--- a/Projet_3(Back-end)/cahierDesCharges.docx
+++ b/Projet_3(Back-end)/cahierDesCharges.docx
@@ -29,6 +29,8 @@
       <w:r>
         <w:br w:type="page"/>
       </w:r>
+      <w:bookmarkStart w:id="0" w:name="_GoBack"/>
+      <w:bookmarkEnd w:id="0"/>
     </w:p>
     <w:sdt>
       <w:sdtPr>
@@ -82,7 +84,7 @@
           <w:r>
             <w:fldChar w:fldCharType="separate"/>
           </w:r>
-          <w:hyperlink w:anchor="_Toc470341226" w:history="1">
+          <w:hyperlink w:anchor="_Toc471981821" w:history="1">
             <w:r>
               <w:rPr>
                 <w:rStyle w:val="Lienhypertexte"/>
@@ -109,7 +111,7 @@
                 <w:noProof/>
                 <w:webHidden/>
               </w:rPr>
-              <w:instrText xml:space="preserve"> PAGEREF _Toc470341226 \h </w:instrText>
+              <w:instrText xml:space="preserve"> PAGEREF _Toc471981821 \h </w:instrText>
             </w:r>
             <w:r>
               <w:rPr>
@@ -153,7 +155,7 @@
               <w:lang w:eastAsia="fr-FR"/>
             </w:rPr>
           </w:pPr>
-          <w:hyperlink w:anchor="_Toc470341227" w:history="1">
+          <w:hyperlink w:anchor="_Toc471981822" w:history="1">
             <w:r>
               <w:rPr>
                 <w:rStyle w:val="Lienhypertexte"/>
@@ -180,7 +182,7 @@
                 <w:noProof/>
                 <w:webHidden/>
               </w:rPr>
-              <w:instrText xml:space="preserve"> PAGEREF _Toc470341227 \h </w:instrText>
+              <w:instrText xml:space="preserve"> PAGEREF _Toc471981822 \h </w:instrText>
             </w:r>
             <w:r>
               <w:rPr>
@@ -224,7 +226,7 @@
               <w:lang w:eastAsia="fr-FR"/>
             </w:rPr>
           </w:pPr>
-          <w:hyperlink w:anchor="_Toc470341228" w:history="1">
+          <w:hyperlink w:anchor="_Toc471981823" w:history="1">
             <w:r>
               <w:rPr>
                 <w:rStyle w:val="Lienhypertexte"/>
@@ -251,7 +253,7 @@
                 <w:noProof/>
                 <w:webHidden/>
               </w:rPr>
-              <w:instrText xml:space="preserve"> PAGEREF _Toc470341228 \h </w:instrText>
+              <w:instrText xml:space="preserve"> PAGEREF _Toc471981823 \h </w:instrText>
             </w:r>
             <w:r>
               <w:rPr>
@@ -295,7 +297,7 @@
               <w:lang w:eastAsia="fr-FR"/>
             </w:rPr>
           </w:pPr>
-          <w:hyperlink w:anchor="_Toc470341229" w:history="1">
+          <w:hyperlink w:anchor="_Toc471981824" w:history="1">
             <w:r>
               <w:rPr>
                 <w:rStyle w:val="Lienhypertexte"/>
@@ -322,7 +324,7 @@
                 <w:noProof/>
                 <w:webHidden/>
               </w:rPr>
-              <w:instrText xml:space="preserve"> PAGEREF _Toc470341229 \h </w:instrText>
+              <w:instrText xml:space="preserve"> PAGEREF _Toc471981824 \h </w:instrText>
             </w:r>
             <w:r>
               <w:rPr>
@@ -366,7 +368,7 @@
               <w:lang w:eastAsia="fr-FR"/>
             </w:rPr>
           </w:pPr>
-          <w:hyperlink w:anchor="_Toc470341230" w:history="1">
+          <w:hyperlink w:anchor="_Toc471981825" w:history="1">
             <w:r>
               <w:rPr>
                 <w:rStyle w:val="Lienhypertexte"/>
@@ -393,7 +395,7 @@
                 <w:noProof/>
                 <w:webHidden/>
               </w:rPr>
-              <w:instrText xml:space="preserve"> PAGEREF _Toc470341230 \h </w:instrText>
+              <w:instrText xml:space="preserve"> PAGEREF _Toc471981825 \h </w:instrText>
             </w:r>
             <w:r>
               <w:rPr>
@@ -437,7 +439,7 @@
               <w:lang w:eastAsia="fr-FR"/>
             </w:rPr>
           </w:pPr>
-          <w:hyperlink w:anchor="_Toc470341231" w:history="1">
+          <w:hyperlink w:anchor="_Toc471981826" w:history="1">
             <w:r>
               <w:rPr>
                 <w:rStyle w:val="Lienhypertexte"/>
@@ -464,7 +466,7 @@
                 <w:noProof/>
                 <w:webHidden/>
               </w:rPr>
-              <w:instrText xml:space="preserve"> PAGEREF _Toc470341231 \h </w:instrText>
+              <w:instrText xml:space="preserve"> PAGEREF _Toc471981826 \h </w:instrText>
             </w:r>
             <w:r>
               <w:rPr>
@@ -508,7 +510,7 @@
               <w:lang w:eastAsia="fr-FR"/>
             </w:rPr>
           </w:pPr>
-          <w:hyperlink w:anchor="_Toc470341232" w:history="1">
+          <w:hyperlink w:anchor="_Toc471981827" w:history="1">
             <w:r>
               <w:rPr>
                 <w:rStyle w:val="Lienhypertexte"/>
@@ -535,7 +537,7 @@
                 <w:noProof/>
                 <w:webHidden/>
               </w:rPr>
-              <w:instrText xml:space="preserve"> PAGEREF _Toc470341232 \h </w:instrText>
+              <w:instrText xml:space="preserve"> PAGEREF _Toc471981827 \h </w:instrText>
             </w:r>
             <w:r>
               <w:rPr>
@@ -579,7 +581,7 @@
               <w:lang w:eastAsia="fr-FR"/>
             </w:rPr>
           </w:pPr>
-          <w:hyperlink w:anchor="_Toc470341233" w:history="1">
+          <w:hyperlink w:anchor="_Toc471981828" w:history="1">
             <w:r>
               <w:rPr>
                 <w:rStyle w:val="Lienhypertexte"/>
@@ -606,7 +608,7 @@
                 <w:noProof/>
                 <w:webHidden/>
               </w:rPr>
-              <w:instrText xml:space="preserve"> PAGEREF _Toc470341233 \h </w:instrText>
+              <w:instrText xml:space="preserve"> PAGEREF _Toc471981828 \h </w:instrText>
             </w:r>
             <w:r>
               <w:rPr>
@@ -650,7 +652,7 @@
               <w:lang w:eastAsia="fr-FR"/>
             </w:rPr>
           </w:pPr>
-          <w:hyperlink w:anchor="_Toc470341234" w:history="1">
+          <w:hyperlink w:anchor="_Toc471981829" w:history="1">
             <w:r>
               <w:rPr>
                 <w:rStyle w:val="Lienhypertexte"/>
@@ -677,7 +679,7 @@
                 <w:noProof/>
                 <w:webHidden/>
               </w:rPr>
-              <w:instrText xml:space="preserve"> PAGEREF _Toc470341234 \h </w:instrText>
+              <w:instrText xml:space="preserve"> PAGEREF _Toc471981829 \h </w:instrText>
             </w:r>
             <w:r>
               <w:rPr>
@@ -721,7 +723,7 @@
               <w:lang w:eastAsia="fr-FR"/>
             </w:rPr>
           </w:pPr>
-          <w:hyperlink w:anchor="_Toc470341235" w:history="1">
+          <w:hyperlink w:anchor="_Toc471981830" w:history="1">
             <w:r>
               <w:rPr>
                 <w:rStyle w:val="Lienhypertexte"/>
@@ -748,7 +750,7 @@
                 <w:noProof/>
                 <w:webHidden/>
               </w:rPr>
-              <w:instrText xml:space="preserve"> PAGEREF _Toc470341235 \h </w:instrText>
+              <w:instrText xml:space="preserve"> PAGEREF _Toc471981830 \h </w:instrText>
             </w:r>
             <w:r>
               <w:rPr>
@@ -792,7 +794,7 @@
               <w:lang w:eastAsia="fr-FR"/>
             </w:rPr>
           </w:pPr>
-          <w:hyperlink w:anchor="_Toc470341236" w:history="1">
+          <w:hyperlink w:anchor="_Toc471981831" w:history="1">
             <w:r>
               <w:rPr>
                 <w:rStyle w:val="Lienhypertexte"/>
@@ -819,7 +821,7 @@
                 <w:noProof/>
                 <w:webHidden/>
               </w:rPr>
-              <w:instrText xml:space="preserve"> PAGEREF _Toc470341236 \h </w:instrText>
+              <w:instrText xml:space="preserve"> PAGEREF _Toc471981831 \h </w:instrText>
             </w:r>
             <w:r>
               <w:rPr>
@@ -839,7 +841,7 @@
                 <w:noProof/>
                 <w:webHidden/>
               </w:rPr>
-              <w:t>5</w:t>
+              <w:t>6</w:t>
             </w:r>
             <w:r>
               <w:rPr>
@@ -863,7 +865,7 @@
               <w:lang w:eastAsia="fr-FR"/>
             </w:rPr>
           </w:pPr>
-          <w:hyperlink w:anchor="_Toc470341237" w:history="1">
+          <w:hyperlink w:anchor="_Toc471981832" w:history="1">
             <w:r>
               <w:rPr>
                 <w:rStyle w:val="Lienhypertexte"/>
@@ -890,7 +892,7 @@
                 <w:noProof/>
                 <w:webHidden/>
               </w:rPr>
-              <w:instrText xml:space="preserve"> PAGEREF _Toc470341237 \h </w:instrText>
+              <w:instrText xml:space="preserve"> PAGEREF _Toc471981832 \h </w:instrText>
             </w:r>
             <w:r>
               <w:rPr>
@@ -934,7 +936,7 @@
               <w:lang w:eastAsia="fr-FR"/>
             </w:rPr>
           </w:pPr>
-          <w:hyperlink w:anchor="_Toc470341238" w:history="1">
+          <w:hyperlink w:anchor="_Toc471981833" w:history="1">
             <w:r>
               <w:rPr>
                 <w:rStyle w:val="Lienhypertexte"/>
@@ -961,7 +963,7 @@
                 <w:noProof/>
                 <w:webHidden/>
               </w:rPr>
-              <w:instrText xml:space="preserve"> PAGEREF _Toc470341238 \h </w:instrText>
+              <w:instrText xml:space="preserve"> PAGEREF _Toc471981833 \h </w:instrText>
             </w:r>
             <w:r>
               <w:rPr>
@@ -1005,7 +1007,7 @@
               <w:lang w:eastAsia="fr-FR"/>
             </w:rPr>
           </w:pPr>
-          <w:hyperlink w:anchor="_Toc470341239" w:history="1">
+          <w:hyperlink w:anchor="_Toc471981834" w:history="1">
             <w:r>
               <w:rPr>
                 <w:rStyle w:val="Lienhypertexte"/>
@@ -1032,7 +1034,7 @@
                 <w:noProof/>
                 <w:webHidden/>
               </w:rPr>
-              <w:instrText xml:space="preserve"> PAGEREF _Toc470341239 \h </w:instrText>
+              <w:instrText xml:space="preserve"> PAGEREF _Toc471981834 \h </w:instrText>
             </w:r>
             <w:r>
               <w:rPr>
@@ -1076,7 +1078,7 @@
               <w:lang w:eastAsia="fr-FR"/>
             </w:rPr>
           </w:pPr>
-          <w:hyperlink w:anchor="_Toc470341240" w:history="1">
+          <w:hyperlink w:anchor="_Toc471981835" w:history="1">
             <w:r>
               <w:rPr>
                 <w:rStyle w:val="Lienhypertexte"/>
@@ -1103,7 +1105,7 @@
                 <w:noProof/>
                 <w:webHidden/>
               </w:rPr>
-              <w:instrText xml:space="preserve"> PAGEREF _Toc470341240 \h </w:instrText>
+              <w:instrText xml:space="preserve"> PAGEREF _Toc471981835 \h </w:instrText>
             </w:r>
             <w:r>
               <w:rPr>
@@ -1147,7 +1149,7 @@
               <w:lang w:eastAsia="fr-FR"/>
             </w:rPr>
           </w:pPr>
-          <w:hyperlink w:anchor="_Toc470341241" w:history="1">
+          <w:hyperlink w:anchor="_Toc471981836" w:history="1">
             <w:r>
               <w:rPr>
                 <w:rStyle w:val="Lienhypertexte"/>
@@ -1174,7 +1176,7 @@
                 <w:noProof/>
                 <w:webHidden/>
               </w:rPr>
-              <w:instrText xml:space="preserve"> PAGEREF _Toc470341241 \h </w:instrText>
+              <w:instrText xml:space="preserve"> PAGEREF _Toc471981836 \h </w:instrText>
             </w:r>
             <w:r>
               <w:rPr>
@@ -1218,13 +1220,13 @@
               <w:lang w:eastAsia="fr-FR"/>
             </w:rPr>
           </w:pPr>
-          <w:hyperlink w:anchor="_Toc470341242" w:history="1">
+          <w:hyperlink w:anchor="_Toc471981837" w:history="1">
             <w:r>
               <w:rPr>
                 <w:rStyle w:val="Lienhypertexte"/>
                 <w:noProof/>
               </w:rPr>
-              <w:t>Validation  page de remerciement:</w:t>
+              <w:t>Validation, page de remerciement :</w:t>
             </w:r>
             <w:r>
               <w:rPr>
@@ -1245,7 +1247,7 @@
                 <w:noProof/>
                 <w:webHidden/>
               </w:rPr>
-              <w:instrText xml:space="preserve"> PAGEREF _Toc470341242 \h </w:instrText>
+              <w:instrText xml:space="preserve"> PAGEREF _Toc471981837 \h </w:instrText>
             </w:r>
             <w:r>
               <w:rPr>
@@ -1289,7 +1291,7 @@
               <w:lang w:eastAsia="fr-FR"/>
             </w:rPr>
           </w:pPr>
-          <w:hyperlink w:anchor="_Toc470341243" w:history="1">
+          <w:hyperlink w:anchor="_Toc471981838" w:history="1">
             <w:r>
               <w:rPr>
                 <w:rStyle w:val="Lienhypertexte"/>
@@ -1316,7 +1318,7 @@
                 <w:noProof/>
                 <w:webHidden/>
               </w:rPr>
-              <w:instrText xml:space="preserve"> PAGEREF _Toc470341243 \h </w:instrText>
+              <w:instrText xml:space="preserve"> PAGEREF _Toc471981838 \h </w:instrText>
             </w:r>
             <w:r>
               <w:rPr>
@@ -1360,7 +1362,7 @@
               <w:lang w:eastAsia="fr-FR"/>
             </w:rPr>
           </w:pPr>
-          <w:hyperlink w:anchor="_Toc470341244" w:history="1">
+          <w:hyperlink w:anchor="_Toc471981839" w:history="1">
             <w:r>
               <w:rPr>
                 <w:rStyle w:val="Lienhypertexte"/>
@@ -1387,7 +1389,7 @@
                 <w:noProof/>
                 <w:webHidden/>
               </w:rPr>
-              <w:instrText xml:space="preserve"> PAGEREF _Toc470341244 \h </w:instrText>
+              <w:instrText xml:space="preserve"> PAGEREF _Toc471981839 \h </w:instrText>
             </w:r>
             <w:r>
               <w:rPr>
@@ -1431,7 +1433,7 @@
               <w:lang w:eastAsia="fr-FR"/>
             </w:rPr>
           </w:pPr>
-          <w:hyperlink w:anchor="_Toc470341245" w:history="1">
+          <w:hyperlink w:anchor="_Toc471981840" w:history="1">
             <w:r>
               <w:rPr>
                 <w:rStyle w:val="Lienhypertexte"/>
@@ -1458,7 +1460,7 @@
                 <w:noProof/>
                 <w:webHidden/>
               </w:rPr>
-              <w:instrText xml:space="preserve"> PAGEREF _Toc470341245 \h </w:instrText>
+              <w:instrText xml:space="preserve"> PAGEREF _Toc471981840 \h </w:instrText>
             </w:r>
             <w:r>
               <w:rPr>
@@ -1509,23 +1511,23 @@
       <w:pPr>
         <w:pStyle w:val="Titre1"/>
       </w:pPr>
-      <w:bookmarkStart w:id="0" w:name="_Toc470341226"/>
+      <w:bookmarkStart w:id="1" w:name="_Toc471981821"/>
       <w:r>
         <w:lastRenderedPageBreak/>
         <w:t>Suivi du projet</w:t>
       </w:r>
-      <w:bookmarkEnd w:id="0"/>
+      <w:bookmarkEnd w:id="1"/>
     </w:p>
     <w:p/>
     <w:p>
       <w:pPr>
         <w:pStyle w:val="Titre2"/>
       </w:pPr>
-      <w:bookmarkStart w:id="1" w:name="_Toc470341227"/>
+      <w:bookmarkStart w:id="2" w:name="_Toc471981822"/>
       <w:r>
         <w:t>Versions et modifications :</w:t>
       </w:r>
-      <w:bookmarkEnd w:id="1"/>
+      <w:bookmarkEnd w:id="2"/>
     </w:p>
     <w:p/>
     <w:p>
@@ -1557,11 +1559,11 @@
       <w:pPr>
         <w:pStyle w:val="Titre2"/>
       </w:pPr>
-      <w:bookmarkStart w:id="2" w:name="_Toc470341228"/>
+      <w:bookmarkStart w:id="3" w:name="_Toc471981823"/>
       <w:r>
         <w:t>Auteurs :</w:t>
       </w:r>
-      <w:bookmarkEnd w:id="2"/>
+      <w:bookmarkEnd w:id="3"/>
     </w:p>
     <w:p/>
     <w:p>
@@ -1608,11 +1610,11 @@
       <w:pPr>
         <w:pStyle w:val="Titre2"/>
       </w:pPr>
-      <w:bookmarkStart w:id="3" w:name="_Toc470341229"/>
+      <w:bookmarkStart w:id="4" w:name="_Toc471981824"/>
       <w:r>
         <w:t>Liste de diffusion :</w:t>
       </w:r>
-      <w:bookmarkEnd w:id="3"/>
+      <w:bookmarkEnd w:id="4"/>
     </w:p>
     <w:p/>
     <w:p>
@@ -1845,23 +1847,23 @@
       <w:pPr>
         <w:pStyle w:val="Titre1"/>
       </w:pPr>
-      <w:bookmarkStart w:id="4" w:name="_Toc470341230"/>
+      <w:bookmarkStart w:id="5" w:name="_Toc471981825"/>
       <w:r>
         <w:lastRenderedPageBreak/>
         <w:t>Vision globale</w:t>
       </w:r>
-      <w:bookmarkEnd w:id="4"/>
+      <w:bookmarkEnd w:id="5"/>
     </w:p>
     <w:p/>
     <w:p>
       <w:pPr>
         <w:pStyle w:val="Titre2"/>
       </w:pPr>
-      <w:bookmarkStart w:id="5" w:name="_Toc470341231"/>
+      <w:bookmarkStart w:id="6" w:name="_Toc471981826"/>
       <w:r>
         <w:t>Objectif :</w:t>
       </w:r>
-      <w:bookmarkEnd w:id="5"/>
+      <w:bookmarkEnd w:id="6"/>
     </w:p>
     <w:p/>
     <w:p>
@@ -1898,7 +1900,7 @@
         </w:numPr>
       </w:pPr>
       <w:r>
-        <w:t>Une page de confirmation de commande (et paiement)</w:t>
+        <w:t>Une page d’ajout des individus</w:t>
       </w:r>
     </w:p>
     <w:p>
@@ -1910,6 +1912,18 @@
         </w:numPr>
       </w:pPr>
       <w:r>
+        <w:t>Une page de confirmation de commande (et paiement)</w:t>
+      </w:r>
+    </w:p>
+    <w:p>
+      <w:pPr>
+        <w:pStyle w:val="Paragraphedeliste"/>
+        <w:numPr>
+          <w:ilvl w:val="0"/>
+          <w:numId w:val="2"/>
+        </w:numPr>
+      </w:pPr>
+      <w:r>
         <w:t>Une page de remerciement</w:t>
       </w:r>
     </w:p>
@@ -1921,8 +1935,8 @@
         </w:rPr>
         <w:drawing>
           <wp:inline distT="0" distB="0" distL="0" distR="0">
-            <wp:extent cx="1857375" cy="2400300"/>
-            <wp:effectExtent l="0" t="0" r="9525" b="0"/>
+            <wp:extent cx="1519670" cy="2400300"/>
+            <wp:effectExtent l="0" t="0" r="4445" b="0"/>
             <wp:docPr id="1" name="Image 1"/>
             <wp:cNvGraphicFramePr>
               <a:graphicFrameLocks xmlns:a="http://schemas.openxmlformats.org/drawingml/2006/main" noChangeAspect="1"/>
@@ -1949,7 +1963,7 @@
                   <pic:spPr>
                     <a:xfrm>
                       <a:off x="0" y="0"/>
-                      <a:ext cx="1857375" cy="2400300"/>
+                      <a:ext cx="1519670" cy="2400300"/>
                     </a:xfrm>
                     <a:prstGeom prst="rect">
                       <a:avLst/>
@@ -2016,7 +2030,7 @@
       <w:pPr>
         <w:pStyle w:val="Titre2"/>
       </w:pPr>
-      <w:bookmarkStart w:id="6" w:name="_Toc470341232"/>
+      <w:bookmarkStart w:id="7" w:name="_Toc471981827"/>
       <w:proofErr w:type="spellStart"/>
       <w:r>
         <w:t>Personas</w:t>
@@ -2025,7 +2039,7 @@
       <w:r>
         <w:t> :</w:t>
       </w:r>
-      <w:bookmarkEnd w:id="6"/>
+      <w:bookmarkEnd w:id="7"/>
     </w:p>
     <w:p/>
     <w:p>
@@ -2117,6 +2131,7 @@
           </w:tcPr>
           <w:p>
             <w:r>
+              <w:lastRenderedPageBreak/>
               <w:t>Delphine</w:t>
             </w:r>
           </w:p>
@@ -2130,11 +2145,7 @@
               <w:cnfStyle w:val="000000000000" w:firstRow="0" w:lastRow="0" w:firstColumn="0" w:lastColumn="0" w:oddVBand="0" w:evenVBand="0" w:oddHBand="0" w:evenHBand="0" w:firstRowFirstColumn="0" w:firstRowLastColumn="0" w:lastRowFirstColumn="0" w:lastRowLastColumn="0"/>
             </w:pPr>
             <w:r>
-              <w:t xml:space="preserve">Individu déjà déterminé à acheter ses places pour une date donnée mais est </w:t>
-            </w:r>
-            <w:r>
-              <w:lastRenderedPageBreak/>
-              <w:t>contraint de devoir stopper son achat avant la fin.</w:t>
+              <w:t>Individu déjà déterminé à acheter ses places pour une date donnée mais est contraint de devoir stopper son achat avant la fin.</w:t>
             </w:r>
           </w:p>
         </w:tc>
@@ -2150,7 +2161,6 @@
           </w:tcPr>
           <w:p>
             <w:r>
-              <w:lastRenderedPageBreak/>
               <w:t>Romain</w:t>
             </w:r>
           </w:p>
@@ -2225,11 +2235,11 @@
       <w:pPr>
         <w:pStyle w:val="Titre2"/>
       </w:pPr>
-      <w:bookmarkStart w:id="7" w:name="_Toc470341233"/>
+      <w:bookmarkStart w:id="8" w:name="_Toc471981828"/>
       <w:r>
         <w:t>Jalons clés :</w:t>
       </w:r>
-      <w:bookmarkEnd w:id="7"/>
+      <w:bookmarkEnd w:id="8"/>
     </w:p>
     <w:p/>
     <w:p>
@@ -2302,11 +2312,11 @@
       <w:pPr>
         <w:pStyle w:val="Titre2"/>
       </w:pPr>
-      <w:bookmarkStart w:id="8" w:name="_Toc470341234"/>
+      <w:bookmarkStart w:id="9" w:name="_Toc471981829"/>
       <w:r>
         <w:t>Solutions techniques :</w:t>
       </w:r>
-      <w:bookmarkEnd w:id="8"/>
+      <w:bookmarkEnd w:id="9"/>
     </w:p>
     <w:p/>
     <w:p>
@@ -2318,11 +2328,11 @@
       <w:pPr>
         <w:pStyle w:val="Titre3"/>
       </w:pPr>
-      <w:bookmarkStart w:id="9" w:name="_Toc470341235"/>
+      <w:bookmarkStart w:id="10" w:name="_Toc471981830"/>
       <w:r>
         <w:t>Software :</w:t>
       </w:r>
-      <w:bookmarkEnd w:id="9"/>
+      <w:bookmarkEnd w:id="10"/>
     </w:p>
     <w:p/>
     <w:p>
@@ -2359,12 +2369,11 @@
       <w:pPr>
         <w:pStyle w:val="Titre3"/>
       </w:pPr>
-      <w:bookmarkStart w:id="10" w:name="_Toc470341236"/>
-      <w:r>
-        <w:lastRenderedPageBreak/>
+      <w:bookmarkStart w:id="11" w:name="_Toc471981831"/>
+      <w:r>
         <w:t>Le système de paiement :</w:t>
       </w:r>
-      <w:bookmarkEnd w:id="10"/>
+      <w:bookmarkEnd w:id="11"/>
     </w:p>
     <w:p/>
     <w:p>
@@ -2412,11 +2421,11 @@
       <w:pPr>
         <w:pStyle w:val="Titre1"/>
       </w:pPr>
-      <w:bookmarkStart w:id="11" w:name="_Toc470341237"/>
+      <w:bookmarkStart w:id="12" w:name="_Toc471981832"/>
       <w:r>
         <w:t>Planning</w:t>
       </w:r>
-      <w:bookmarkEnd w:id="11"/>
+      <w:bookmarkEnd w:id="12"/>
     </w:p>
     <w:p/>
     <w:p>
@@ -2495,16 +2504,32 @@
       <w:pPr>
         <w:pStyle w:val="Titre1"/>
       </w:pPr>
-      <w:bookmarkStart w:id="12" w:name="_Toc470341238"/>
+      <w:bookmarkStart w:id="13" w:name="_Toc471981833"/>
       <w:r>
         <w:t>Aspect visuel</w:t>
       </w:r>
-      <w:bookmarkEnd w:id="12"/>
+      <w:bookmarkEnd w:id="13"/>
     </w:p>
     <w:p/>
     <w:p>
       <w:r>
-        <w:t xml:space="preserve">On utilise Bootstrap en version 4.3.0 pour le design et la responsivité du site. </w:t>
+        <w:t xml:space="preserve">On utilise </w:t>
+      </w:r>
+      <w:proofErr w:type="spellStart"/>
+      <w:r>
+        <w:t>Bootstrap</w:t>
+      </w:r>
+      <w:proofErr w:type="spellEnd"/>
+      <w:r>
+        <w:t xml:space="preserve"> et </w:t>
+      </w:r>
+      <w:proofErr w:type="spellStart"/>
+      <w:r>
+        <w:t>flexbox</w:t>
+      </w:r>
+      <w:proofErr w:type="spellEnd"/>
+      <w:r>
+        <w:t xml:space="preserve"> en version 4.3.0 pour le design et la responsivité du site. </w:t>
       </w:r>
       <w:r>
         <w:t>Les pages : index, personnes, récapitulatif, validation ainsi que les pages d’erreurs héritent de la vue « layout »</w:t>
@@ -2546,12 +2571,12 @@
       <w:pPr>
         <w:pStyle w:val="Titre2"/>
       </w:pPr>
-      <w:bookmarkStart w:id="13" w:name="_Toc470341239"/>
+      <w:bookmarkStart w:id="14" w:name="_Toc471981834"/>
       <w:r>
         <w:lastRenderedPageBreak/>
         <w:t>Page principale : index</w:t>
       </w:r>
-      <w:bookmarkEnd w:id="13"/>
+      <w:bookmarkEnd w:id="14"/>
     </w:p>
     <w:p>
       <w:pPr>
@@ -4331,12 +4356,12 @@
       <w:pPr>
         <w:pStyle w:val="Titre2"/>
       </w:pPr>
-      <w:bookmarkStart w:id="14" w:name="_Toc470341240"/>
+      <w:bookmarkStart w:id="15" w:name="_Toc471981835"/>
       <w:r>
         <w:lastRenderedPageBreak/>
         <w:t>Insérer des individus : personnes</w:t>
       </w:r>
-      <w:bookmarkEnd w:id="14"/>
+      <w:bookmarkEnd w:id="15"/>
     </w:p>
     <w:p>
       <w:pPr>
@@ -6619,12 +6644,12 @@
       <w:pPr>
         <w:pStyle w:val="Titre2"/>
       </w:pPr>
-      <w:bookmarkStart w:id="15" w:name="_Toc470341241"/>
+      <w:bookmarkStart w:id="16" w:name="_Toc471981836"/>
       <w:r>
         <w:lastRenderedPageBreak/>
         <w:t>Récapitulatif :</w:t>
       </w:r>
-      <w:bookmarkEnd w:id="15"/>
+      <w:bookmarkEnd w:id="16"/>
     </w:p>
     <w:p>
       <w:pPr>
@@ -9336,7 +9361,7 @@
       <w:pPr>
         <w:pStyle w:val="Titre2"/>
       </w:pPr>
-      <w:bookmarkStart w:id="16" w:name="_Toc470341242"/>
+      <w:bookmarkStart w:id="17" w:name="_Toc471981837"/>
       <w:r>
         <w:lastRenderedPageBreak/>
         <w:t>Validation, </w:t>
@@ -9344,10 +9369,10 @@
       <w:r>
         <w:t xml:space="preserve">page de </w:t>
       </w:r>
-      <w:bookmarkEnd w:id="16"/>
       <w:r>
         <w:t>remerciement :</w:t>
       </w:r>
+      <w:bookmarkEnd w:id="17"/>
     </w:p>
     <w:p>
       <w:pPr>
@@ -9908,12 +9933,12 @@
       <w:pPr>
         <w:pStyle w:val="Titre2"/>
       </w:pPr>
-      <w:bookmarkStart w:id="17" w:name="_Toc470341243"/>
+      <w:bookmarkStart w:id="18" w:name="_Toc471981838"/>
       <w:r>
         <w:lastRenderedPageBreak/>
         <w:t>Erreur, musée complet :</w:t>
       </w:r>
-      <w:bookmarkEnd w:id="17"/>
+      <w:bookmarkEnd w:id="18"/>
     </w:p>
     <w:p>
       <w:pPr>
@@ -10576,12 +10601,12 @@
       <w:pPr>
         <w:pStyle w:val="Titre2"/>
       </w:pPr>
-      <w:bookmarkStart w:id="18" w:name="_Toc470341244"/>
+      <w:bookmarkStart w:id="19" w:name="_Toc471981839"/>
       <w:r>
         <w:lastRenderedPageBreak/>
         <w:t>Erreur : mauvaise date :</w:t>
       </w:r>
-      <w:bookmarkEnd w:id="18"/>
+      <w:bookmarkEnd w:id="19"/>
     </w:p>
     <w:p>
       <w:pPr>
@@ -10706,8 +10731,6 @@
           </wp:inline>
         </w:drawing>
       </w:r>
-      <w:bookmarkStart w:id="19" w:name="_GoBack"/>
-      <w:bookmarkEnd w:id="19"/>
     </w:p>
     <w:p>
       <w:r>
@@ -11146,7 +11169,7 @@
       <w:pPr>
         <w:pStyle w:val="Titre2"/>
       </w:pPr>
-      <w:bookmarkStart w:id="20" w:name="_Toc470341245"/>
+      <w:bookmarkStart w:id="20" w:name="_Toc471981840"/>
       <w:r>
         <w:lastRenderedPageBreak/>
         <w:t>Billet de commande : mail :</w:t>
@@ -12343,6 +12366,7 @@
         <w:docPartUnique/>
       </w:docPartObj>
     </w:sdtPr>
+    <w:sdtEndPr/>
     <w:sdtContent>
       <w:sdt>
         <w:sdtPr>
@@ -12352,6 +12376,7 @@
             <w:docPartUnique/>
           </w:docPartObj>
         </w:sdtPr>
+        <w:sdtEndPr/>
         <w:sdtContent>
           <w:p>
             <w:pPr>
@@ -12390,7 +12415,7 @@
                 <w:bCs/>
                 <w:noProof/>
               </w:rPr>
-              <w:t>20</w:t>
+              <w:t>3</w:t>
             </w:r>
             <w:r>
               <w:rPr>
@@ -13790,7 +13815,7 @@
 </file>
 
 <file path=customXml/itemProps1.xml><?xml version="1.0" encoding="utf-8"?>
-<ds:datastoreItem xmlns:ds="http://schemas.openxmlformats.org/officeDocument/2006/customXml" ds:itemID="{5DE8E17E-0EB3-49AB-9D41-2CC7206C0EF1}">
+<ds:datastoreItem xmlns:ds="http://schemas.openxmlformats.org/officeDocument/2006/customXml" ds:itemID="{BB8D9BFC-D5C4-4D20-902E-557BD71C7283}">
   <ds:schemaRefs>
     <ds:schemaRef ds:uri="http://schemas.openxmlformats.org/officeDocument/2006/bibliography"/>
   </ds:schemaRefs>
